--- a/Conversion Key.docx
+++ b/Conversion Key.docx
@@ -1,6 +1,6 @@
 
 <file path=word/document.xml><?xml version="1.0" encoding="utf-8"?>
-<w:document xmlns:wpc="http://schemas.microsoft.com/office/word/2010/wordprocessingCanvas" xmlns:mo="http://schemas.microsoft.com/office/mac/office/2008/main" xmlns:mc="http://schemas.openxmlformats.org/markup-compatibility/2006" xmlns:mv="urn:schemas-microsoft-com:mac:vml" xmlns:o="urn:schemas-microsoft-com:office:office" xmlns:r="http://schemas.openxmlformats.org/officeDocument/2006/relationships" xmlns:m="http://schemas.openxmlformats.org/officeDocument/2006/math" xmlns:v="urn:schemas-microsoft-com:vml" xmlns:wp14="http://schemas.microsoft.com/office/word/2010/wordprocessingDrawing" xmlns:wp="http://schemas.openxmlformats.org/drawingml/2006/wordprocessingDrawing" xmlns:w10="urn:schemas-microsoft-com:office:word" xmlns:w="http://schemas.openxmlformats.org/wordprocessingml/2006/main" xmlns:w14="http://schemas.microsoft.com/office/word/2010/wordml" xmlns:w15="http://schemas.microsoft.com/office/word/2012/wordml" xmlns:wpg="http://schemas.microsoft.com/office/word/2010/wordprocessingGroup" xmlns:wpi="http://schemas.microsoft.com/office/word/2010/wordprocessingInk" xmlns:wne="http://schemas.microsoft.com/office/word/2006/wordml" xmlns:wps="http://schemas.microsoft.com/office/word/2010/wordprocessingShape" mc:Ignorable="w14 w15 wp14">
+<w:document xmlns:wpc="http://schemas.microsoft.com/office/word/2010/wordprocessingCanvas" xmlns:cx="http://schemas.microsoft.com/office/drawing/2014/chartex" xmlns:cx1="http://schemas.microsoft.com/office/drawing/2015/9/8/chartex" xmlns:cx2="http://schemas.microsoft.com/office/drawing/2015/10/21/chartex" xmlns:cx3="http://schemas.microsoft.com/office/drawing/2016/5/9/chartex" xmlns:cx4="http://schemas.microsoft.com/office/drawing/2016/5/10/chartex" xmlns:cx5="http://schemas.microsoft.com/office/drawing/2016/5/11/chartex" xmlns:cx6="http://schemas.microsoft.com/office/drawing/2016/5/12/chartex" xmlns:cx7="http://schemas.microsoft.com/office/drawing/2016/5/13/chartex" xmlns:cx8="http://schemas.microsoft.com/office/drawing/2016/5/14/chartex" xmlns:mc="http://schemas.openxmlformats.org/markup-compatibility/2006" xmlns:aink="http://schemas.microsoft.com/office/drawing/2016/ink" xmlns:am3d="http://schemas.microsoft.com/office/drawing/2017/model3d" xmlns:o="urn:schemas-microsoft-com:office:office" xmlns:r="http://schemas.openxmlformats.org/officeDocument/2006/relationships" xmlns:m="http://schemas.openxmlformats.org/officeDocument/2006/math" xmlns:v="urn:schemas-microsoft-com:vml" xmlns:wp14="http://schemas.microsoft.com/office/word/2010/wordprocessingDrawing" xmlns:wp="http://schemas.openxmlformats.org/drawingml/2006/wordprocessingDrawing" xmlns:w10="urn:schemas-microsoft-com:office:word" xmlns:w="http://schemas.openxmlformats.org/wordprocessingml/2006/main" xmlns:w14="http://schemas.microsoft.com/office/word/2010/wordml" xmlns:w15="http://schemas.microsoft.com/office/word/2012/wordml" xmlns:w16cid="http://schemas.microsoft.com/office/word/2016/wordml/cid" xmlns:w16se="http://schemas.microsoft.com/office/word/2015/wordml/symex" xmlns:wpg="http://schemas.microsoft.com/office/word/2010/wordprocessingGroup" xmlns:wpi="http://schemas.microsoft.com/office/word/2010/wordprocessingInk" xmlns:wne="http://schemas.microsoft.com/office/word/2006/wordml" xmlns:wps="http://schemas.microsoft.com/office/word/2010/wordprocessingShape" mc:Ignorable="w14 w15 w16se w16cid wp14">
   <w:body>
     <w:p>
       <w:pPr>
@@ -14,6 +14,14 @@
         </w:rPr>
         <w:t>Conversion Key (Simulation data to Placeholder Results</w:t>
       </w:r>
+      <w:r>
+        <w:rPr>
+          <w:b/>
+        </w:rPr>
+        <w:t>)</w:t>
+      </w:r>
+      <w:bookmarkStart w:id="0" w:name="_GoBack"/>
+      <w:bookmarkEnd w:id="0"/>
     </w:p>
     <w:p>
       <w:pPr>
@@ -29,11 +37,9 @@
     </w:p>
     <w:p/>
     <w:p>
-      <w:proofErr w:type="spellStart"/>
       <w:r>
         <w:t>A_propB_confC_hteD</w:t>
       </w:r>
-      <w:proofErr w:type="spellEnd"/>
     </w:p>
     <w:p/>
     <w:p>
@@ -59,38 +65,17 @@
     <w:p/>
     <w:p>
       <w:r>
-        <w:t xml:space="preserve">B: </w:t>
-      </w:r>
-      <w:proofErr w:type="spellStart"/>
-      <w:r>
-        <w:t>PropModel</w:t>
-      </w:r>
-      <w:proofErr w:type="spellEnd"/>
-    </w:p>
-    <w:p>
-      <w:r>
-        <w:t xml:space="preserve">B=1, </w:t>
-      </w:r>
-      <w:proofErr w:type="spellStart"/>
-      <w:r>
-        <w:t>PropModel</w:t>
-      </w:r>
-      <w:proofErr w:type="spellEnd"/>
-      <w:r>
-        <w:t>=prop1</w:t>
-      </w:r>
-    </w:p>
-    <w:p>
-      <w:r>
-        <w:t xml:space="preserve">B=2, </w:t>
-      </w:r>
-      <w:proofErr w:type="spellStart"/>
-      <w:r>
-        <w:t>PropModel</w:t>
-      </w:r>
-      <w:proofErr w:type="spellEnd"/>
-      <w:r>
-        <w:t>=prop2</w:t>
+        <w:t>B: PropModel</w:t>
+      </w:r>
+    </w:p>
+    <w:p>
+      <w:r>
+        <w:t>B=1, PropModel=prop1</w:t>
+      </w:r>
+    </w:p>
+    <w:p>
+      <w:r>
+        <w:t>B=2, PropModel=prop2</w:t>
       </w:r>
     </w:p>
     <w:p>
@@ -110,15 +95,7 @@
     </w:p>
     <w:p>
       <w:r>
-        <w:t xml:space="preserve">B=5, </w:t>
-      </w:r>
-      <w:proofErr w:type="spellStart"/>
-      <w:r>
-        <w:t>PropModel</w:t>
-      </w:r>
-      <w:proofErr w:type="spellEnd"/>
-      <w:r>
-        <w:t>=prop5</w:t>
+        <w:t>B=5, PropModel=prop5</w:t>
       </w:r>
     </w:p>
     <w:p/>
@@ -129,24 +106,12 @@
     </w:p>
     <w:p>
       <w:r>
-        <w:t xml:space="preserve">C=1, </w:t>
-      </w:r>
-      <w:r>
-        <w:t>Strength of confounding</w:t>
-      </w:r>
-      <w:r>
-        <w:t>=0</w:t>
-      </w:r>
-    </w:p>
-    <w:p>
-      <w:r>
-        <w:t xml:space="preserve">C=2, </w:t>
-      </w:r>
-      <w:r>
-        <w:t>Strength of confounding</w:t>
-      </w:r>
-      <w:r>
-        <w:t>=1</w:t>
+        <w:t>C=1, Strength of confounding=0</w:t>
+      </w:r>
+    </w:p>
+    <w:p>
+      <w:r>
+        <w:t>C=2, Strength of confounding=1</w:t>
       </w:r>
     </w:p>
     <w:p>
@@ -157,10 +122,7 @@
         <w:t xml:space="preserve"> </w:t>
       </w:r>
       <w:r>
-        <w:t>Strength of confounding</w:t>
-      </w:r>
-      <w:r>
-        <w:t>=2</w:t>
+        <w:t>Strength of confounding=2</w:t>
       </w:r>
     </w:p>
     <w:p/>
@@ -178,8 +140,6 @@
       <w:r>
         <w:t>D=1, HTE=1</w:t>
       </w:r>
-      <w:bookmarkStart w:id="0" w:name="_GoBack"/>
-      <w:bookmarkEnd w:id="0"/>
     </w:p>
     <w:sectPr>
       <w:pgSz w:w="11900" w:h="16840"/>
@@ -192,7 +152,7 @@
 </file>
 
 <file path=word/styles.xml><?xml version="1.0" encoding="utf-8"?>
-<w:styles xmlns:mc="http://schemas.openxmlformats.org/markup-compatibility/2006" xmlns:r="http://schemas.openxmlformats.org/officeDocument/2006/relationships" xmlns:w="http://schemas.openxmlformats.org/wordprocessingml/2006/main" xmlns:w14="http://schemas.microsoft.com/office/word/2010/wordml" xmlns:w15="http://schemas.microsoft.com/office/word/2012/wordml" mc:Ignorable="w14 w15">
+<w:styles xmlns:mc="http://schemas.openxmlformats.org/markup-compatibility/2006" xmlns:r="http://schemas.openxmlformats.org/officeDocument/2006/relationships" xmlns:w="http://schemas.openxmlformats.org/wordprocessingml/2006/main" xmlns:w14="http://schemas.microsoft.com/office/word/2010/wordml" xmlns:w15="http://schemas.microsoft.com/office/word/2012/wordml" xmlns:w16cid="http://schemas.microsoft.com/office/word/2016/wordml/cid" xmlns:w16se="http://schemas.microsoft.com/office/word/2015/wordml/symex" mc:Ignorable="w14 w15 w16se w16cid">
   <w:docDefaults>
     <w:rPrDefault>
       <w:rPr>
@@ -204,7 +164,7 @@
     </w:rPrDefault>
     <w:pPrDefault/>
   </w:docDefaults>
-  <w:latentStyles w:defLockedState="0" w:defUIPriority="99" w:defSemiHidden="0" w:defUnhideWhenUsed="0" w:defQFormat="0" w:count="380">
+  <w:latentStyles w:defLockedState="0" w:defUIPriority="99" w:defSemiHidden="0" w:defUnhideWhenUsed="0" w:defQFormat="0" w:count="376">
     <w:lsdException w:name="Normal" w:uiPriority="0" w:qFormat="1"/>
     <w:lsdException w:name="heading 1" w:uiPriority="9" w:qFormat="1"/>
     <w:lsdException w:name="heading 2" w:semiHidden="1" w:uiPriority="9" w:unhideWhenUsed="1" w:qFormat="1"/>
@@ -361,15 +321,6 @@
     <w:lsdException w:name="Balloon Text" w:semiHidden="1" w:unhideWhenUsed="1"/>
     <w:lsdException w:name="Table Grid" w:uiPriority="39"/>
     <w:lsdException w:name="Table Theme" w:semiHidden="1" w:unhideWhenUsed="1"/>
-    <w:lsdException w:name="Note Level 1" w:semiHidden="1" w:unhideWhenUsed="1"/>
-    <w:lsdException w:name="Note Level 2" w:semiHidden="1" w:unhideWhenUsed="1"/>
-    <w:lsdException w:name="Note Level 3" w:semiHidden="1" w:unhideWhenUsed="1"/>
-    <w:lsdException w:name="Note Level 4" w:semiHidden="1" w:unhideWhenUsed="1"/>
-    <w:lsdException w:name="Note Level 5" w:semiHidden="1" w:unhideWhenUsed="1"/>
-    <w:lsdException w:name="Note Level 6" w:semiHidden="1" w:unhideWhenUsed="1"/>
-    <w:lsdException w:name="Note Level 7" w:semiHidden="1" w:unhideWhenUsed="1"/>
-    <w:lsdException w:name="Note Level 8" w:semiHidden="1" w:unhideWhenUsed="1"/>
-    <w:lsdException w:name="Note Level 9" w:semiHidden="1" w:unhideWhenUsed="1"/>
     <w:lsdException w:name="Placeholder Text" w:semiHidden="1"/>
     <w:lsdException w:name="No Spacing" w:uiPriority="1" w:qFormat="1"/>
     <w:lsdException w:name="Light Shading" w:uiPriority="60"/>
